--- a/SupersNew/powers/zombie.docx
+++ b/SupersNew/powers/zombie.docx
@@ -14,6 +14,343 @@
         </w:rPr>
         <w:t>Zombie Abilities</w:t>
       </w:r>
+    </w:p>
+    <w:p>
+      <w:pPr>
+        <w:rPr>
+          <w:rFonts w:ascii="Abadi" w:hAnsi="Abadi"/>
+          <w:sz w:val="18"/>
+          <w:szCs w:val="18"/>
+        </w:rPr>
+      </w:pPr>
+      <w:bookmarkStart w:id="0" w:name="_Hlk12525560"/>
+      <w:r>
+        <w:rPr>
+          <w:rFonts w:ascii="Abadi" w:hAnsi="Abadi"/>
+          <w:sz w:val="18"/>
+          <w:szCs w:val="18"/>
+        </w:rPr>
+        <w:t>Fighting Profiles</w:t>
+      </w:r>
+    </w:p>
+    <w:tbl>
+      <w:tblPr>
+        <w:tblStyle w:val="TableGrid"/>
+        <w:tblW w:w="0" w:type="auto"/>
+        <w:tblLook w:val="04A0" w:firstRow="1" w:lastRow="0" w:firstColumn="1" w:lastColumn="0" w:noHBand="0" w:noVBand="1"/>
+      </w:tblPr>
+      <w:tblGrid>
+        <w:gridCol w:w="1798"/>
+        <w:gridCol w:w="1798"/>
+        <w:gridCol w:w="1798"/>
+        <w:gridCol w:w="1798"/>
+        <w:gridCol w:w="1799"/>
+        <w:gridCol w:w="1799"/>
+      </w:tblGrid>
+      <w:tr>
+        <w:tc>
+          <w:tcPr>
+            <w:tcW w:w="1798" w:type="dxa"/>
+          </w:tcPr>
+          <w:p>
+            <w:pPr>
+              <w:rPr>
+                <w:rFonts w:ascii="Abadi" w:hAnsi="Abadi"/>
+                <w:sz w:val="18"/>
+                <w:szCs w:val="18"/>
+              </w:rPr>
+            </w:pPr>
+          </w:p>
+        </w:tc>
+        <w:tc>
+          <w:tcPr>
+            <w:tcW w:w="1798" w:type="dxa"/>
+          </w:tcPr>
+          <w:p>
+            <w:pPr>
+              <w:rPr>
+                <w:rFonts w:ascii="Abadi" w:hAnsi="Abadi"/>
+                <w:sz w:val="18"/>
+                <w:szCs w:val="18"/>
+              </w:rPr>
+            </w:pPr>
+            <w:r>
+              <w:rPr>
+                <w:rFonts w:ascii="Abadi" w:hAnsi="Abadi"/>
+                <w:sz w:val="18"/>
+                <w:szCs w:val="18"/>
+              </w:rPr>
+              <w:t>Strike</w:t>
+            </w:r>
+          </w:p>
+        </w:tc>
+        <w:tc>
+          <w:tcPr>
+            <w:tcW w:w="1798" w:type="dxa"/>
+          </w:tcPr>
+          <w:p>
+            <w:pPr>
+              <w:rPr>
+                <w:rFonts w:ascii="Abadi" w:hAnsi="Abadi"/>
+                <w:sz w:val="18"/>
+                <w:szCs w:val="18"/>
+              </w:rPr>
+            </w:pPr>
+            <w:r>
+              <w:rPr>
+                <w:rFonts w:ascii="Abadi" w:hAnsi="Abadi"/>
+                <w:sz w:val="18"/>
+                <w:szCs w:val="18"/>
+              </w:rPr>
+              <w:t>Block</w:t>
+            </w:r>
+          </w:p>
+        </w:tc>
+        <w:tc>
+          <w:tcPr>
+            <w:tcW w:w="1798" w:type="dxa"/>
+          </w:tcPr>
+          <w:p>
+            <w:pPr>
+              <w:rPr>
+                <w:rFonts w:ascii="Abadi" w:hAnsi="Abadi"/>
+                <w:sz w:val="18"/>
+                <w:szCs w:val="18"/>
+              </w:rPr>
+            </w:pPr>
+            <w:r>
+              <w:rPr>
+                <w:rFonts w:ascii="Abadi" w:hAnsi="Abadi"/>
+                <w:sz w:val="18"/>
+                <w:szCs w:val="18"/>
+              </w:rPr>
+              <w:t>Shoot</w:t>
+            </w:r>
+          </w:p>
+        </w:tc>
+        <w:tc>
+          <w:tcPr>
+            <w:tcW w:w="1799" w:type="dxa"/>
+          </w:tcPr>
+          <w:p>
+            <w:pPr>
+              <w:rPr>
+                <w:rFonts w:ascii="Abadi" w:hAnsi="Abadi"/>
+                <w:sz w:val="18"/>
+                <w:szCs w:val="18"/>
+              </w:rPr>
+            </w:pPr>
+            <w:r>
+              <w:rPr>
+                <w:rFonts w:ascii="Abadi" w:hAnsi="Abadi"/>
+                <w:sz w:val="18"/>
+                <w:szCs w:val="18"/>
+              </w:rPr>
+              <w:t>Dodge</w:t>
+            </w:r>
+          </w:p>
+        </w:tc>
+        <w:tc>
+          <w:tcPr>
+            <w:tcW w:w="1799" w:type="dxa"/>
+          </w:tcPr>
+          <w:p>
+            <w:pPr>
+              <w:rPr>
+                <w:rFonts w:ascii="Abadi" w:hAnsi="Abadi"/>
+                <w:sz w:val="18"/>
+                <w:szCs w:val="18"/>
+              </w:rPr>
+            </w:pPr>
+            <w:r>
+              <w:rPr>
+                <w:rFonts w:ascii="Abadi" w:hAnsi="Abadi"/>
+                <w:sz w:val="18"/>
+                <w:szCs w:val="18"/>
+              </w:rPr>
+              <w:t>Zap</w:t>
+            </w:r>
+          </w:p>
+        </w:tc>
+      </w:tr>
+      <w:tr>
+        <w:tc>
+          <w:tcPr>
+            <w:tcW w:w="1798" w:type="dxa"/>
+          </w:tcPr>
+          <w:p>
+            <w:pPr>
+              <w:rPr>
+                <w:rFonts w:ascii="Abadi" w:hAnsi="Abadi"/>
+                <w:sz w:val="18"/>
+                <w:szCs w:val="18"/>
+              </w:rPr>
+            </w:pPr>
+            <w:r>
+              <w:rPr>
+                <w:rFonts w:ascii="Abadi" w:hAnsi="Abadi"/>
+                <w:sz w:val="18"/>
+                <w:szCs w:val="18"/>
+              </w:rPr>
+              <w:t>Undead</w:t>
+            </w:r>
+          </w:p>
+        </w:tc>
+        <w:tc>
+          <w:tcPr>
+            <w:tcW w:w="1798" w:type="dxa"/>
+          </w:tcPr>
+          <w:p>
+            <w:pPr>
+              <w:rPr>
+                <w:rFonts w:ascii="Abadi" w:hAnsi="Abadi"/>
+                <w:sz w:val="18"/>
+                <w:szCs w:val="18"/>
+              </w:rPr>
+            </w:pPr>
+            <w:r>
+              <w:rPr>
+                <w:rFonts w:ascii="Abadi" w:hAnsi="Abadi"/>
+                <w:sz w:val="18"/>
+                <w:szCs w:val="18"/>
+              </w:rPr>
+              <w:t>MS+3</w:t>
+            </w:r>
+          </w:p>
+        </w:tc>
+        <w:tc>
+          <w:tcPr>
+            <w:tcW w:w="1798" w:type="dxa"/>
+          </w:tcPr>
+          <w:p>
+            <w:pPr>
+              <w:rPr>
+                <w:rFonts w:ascii="Abadi" w:hAnsi="Abadi"/>
+                <w:sz w:val="18"/>
+                <w:szCs w:val="18"/>
+              </w:rPr>
+            </w:pPr>
+            <w:r>
+              <w:rPr>
+                <w:rFonts w:ascii="Abadi" w:hAnsi="Abadi"/>
+                <w:sz w:val="18"/>
+                <w:szCs w:val="18"/>
+              </w:rPr>
+              <w:t>M</w:t>
+            </w:r>
+            <w:r>
+              <w:rPr>
+                <w:rFonts w:ascii="Abadi" w:hAnsi="Abadi"/>
+                <w:sz w:val="18"/>
+                <w:szCs w:val="18"/>
+              </w:rPr>
+              <w:t>T</w:t>
+            </w:r>
+            <w:bookmarkStart w:id="1" w:name="_GoBack"/>
+            <w:bookmarkEnd w:id="1"/>
+            <w:r>
+              <w:rPr>
+                <w:rFonts w:ascii="Abadi" w:hAnsi="Abadi"/>
+                <w:sz w:val="18"/>
+                <w:szCs w:val="18"/>
+              </w:rPr>
+              <w:t>+</w:t>
+            </w:r>
+            <w:r>
+              <w:rPr>
+                <w:rFonts w:ascii="Abadi" w:hAnsi="Abadi"/>
+                <w:sz w:val="18"/>
+                <w:szCs w:val="18"/>
+              </w:rPr>
+              <w:t>3</w:t>
+            </w:r>
+          </w:p>
+        </w:tc>
+        <w:tc>
+          <w:tcPr>
+            <w:tcW w:w="1798" w:type="dxa"/>
+          </w:tcPr>
+          <w:p>
+            <w:pPr>
+              <w:rPr>
+                <w:rFonts w:ascii="Abadi" w:hAnsi="Abadi"/>
+                <w:sz w:val="18"/>
+                <w:szCs w:val="18"/>
+              </w:rPr>
+            </w:pPr>
+            <w:r>
+              <w:rPr>
+                <w:rFonts w:ascii="Abadi" w:hAnsi="Abadi"/>
+                <w:sz w:val="18"/>
+                <w:szCs w:val="18"/>
+              </w:rPr>
+              <w:t>RS+</w:t>
+            </w:r>
+            <w:r>
+              <w:rPr>
+                <w:rFonts w:ascii="Abadi" w:hAnsi="Abadi"/>
+                <w:sz w:val="18"/>
+                <w:szCs w:val="18"/>
+              </w:rPr>
+              <w:t>2</w:t>
+            </w:r>
+          </w:p>
+        </w:tc>
+        <w:tc>
+          <w:tcPr>
+            <w:tcW w:w="1799" w:type="dxa"/>
+          </w:tcPr>
+          <w:p>
+            <w:pPr>
+              <w:rPr>
+                <w:rFonts w:ascii="Abadi" w:hAnsi="Abadi"/>
+                <w:sz w:val="18"/>
+                <w:szCs w:val="18"/>
+              </w:rPr>
+            </w:pPr>
+            <w:r>
+              <w:rPr>
+                <w:rFonts w:ascii="Abadi" w:hAnsi="Abadi"/>
+                <w:sz w:val="18"/>
+                <w:szCs w:val="18"/>
+              </w:rPr>
+              <w:t>RS+2</w:t>
+            </w:r>
+          </w:p>
+        </w:tc>
+        <w:tc>
+          <w:tcPr>
+            <w:tcW w:w="1799" w:type="dxa"/>
+          </w:tcPr>
+          <w:p>
+            <w:pPr>
+              <w:rPr>
+                <w:rFonts w:ascii="Abadi" w:hAnsi="Abadi"/>
+                <w:sz w:val="18"/>
+                <w:szCs w:val="18"/>
+              </w:rPr>
+            </w:pPr>
+            <w:r>
+              <w:rPr>
+                <w:rFonts w:ascii="Abadi" w:hAnsi="Abadi"/>
+                <w:sz w:val="18"/>
+                <w:szCs w:val="18"/>
+              </w:rPr>
+              <w:t>PT+0</w:t>
+            </w:r>
+          </w:p>
+        </w:tc>
+      </w:tr>
+      <w:bookmarkEnd w:id="0"/>
+    </w:tbl>
+    <w:p>
+      <w:pPr>
+        <w:rPr>
+          <w:rFonts w:ascii="Abadi" w:hAnsi="Abadi"/>
+          <w:sz w:val="18"/>
+          <w:szCs w:val="18"/>
+        </w:rPr>
+      </w:pPr>
     </w:p>
     <w:p>
       <w:pPr>
@@ -221,6 +558,7 @@
                 <w:szCs w:val="14"/>
               </w:rPr>
             </w:pPr>
+            <w:proofErr w:type="spellStart"/>
             <w:r>
               <w:rPr>
                 <w:rFonts w:ascii="Abadi" w:hAnsi="Abadi"/>
@@ -230,6 +568,7 @@
               </w:rPr>
               <w:t>Rng</w:t>
             </w:r>
+            <w:proofErr w:type="spellEnd"/>
           </w:p>
         </w:tc>
         <w:tc>
@@ -253,6 +592,7 @@
                 <w:szCs w:val="14"/>
               </w:rPr>
             </w:pPr>
+            <w:proofErr w:type="spellStart"/>
             <w:r>
               <w:rPr>
                 <w:rFonts w:ascii="Abadi" w:hAnsi="Abadi"/>
@@ -262,6 +602,7 @@
               </w:rPr>
               <w:t>Acc</w:t>
             </w:r>
+            <w:proofErr w:type="spellEnd"/>
           </w:p>
         </w:tc>
         <w:tc>
@@ -285,6 +626,7 @@
                 <w:szCs w:val="14"/>
               </w:rPr>
             </w:pPr>
+            <w:proofErr w:type="spellStart"/>
             <w:r>
               <w:rPr>
                 <w:rFonts w:ascii="Abadi" w:hAnsi="Abadi"/>
@@ -294,6 +636,7 @@
               </w:rPr>
               <w:t>AoE</w:t>
             </w:r>
+            <w:proofErr w:type="spellEnd"/>
           </w:p>
         </w:tc>
         <w:tc>
@@ -1578,13 +1921,23 @@
                 <w:szCs w:val="14"/>
               </w:rPr>
             </w:pPr>
-            <w:r>
-              <w:rPr>
-                <w:rFonts w:ascii="Abadi" w:hAnsi="Abadi"/>
-                <w:sz w:val="14"/>
-                <w:szCs w:val="14"/>
-              </w:rPr>
-              <w:t>Impair(1) (Toughness)</w:t>
+            <w:proofErr w:type="gramStart"/>
+            <w:r>
+              <w:rPr>
+                <w:rFonts w:ascii="Abadi" w:hAnsi="Abadi"/>
+                <w:sz w:val="14"/>
+                <w:szCs w:val="14"/>
+              </w:rPr>
+              <w:t>Impair(</w:t>
+            </w:r>
+            <w:proofErr w:type="gramEnd"/>
+            <w:r>
+              <w:rPr>
+                <w:rFonts w:ascii="Abadi" w:hAnsi="Abadi"/>
+                <w:sz w:val="14"/>
+                <w:szCs w:val="14"/>
+              </w:rPr>
+              <w:t>1) (Toughness)</w:t>
             </w:r>
           </w:p>
         </w:tc>
@@ -2196,13 +2549,23 @@
                 <w:szCs w:val="14"/>
               </w:rPr>
             </w:pPr>
-            <w:r>
-              <w:rPr>
-                <w:rFonts w:ascii="Abadi" w:hAnsi="Abadi"/>
-                <w:sz w:val="14"/>
-                <w:szCs w:val="14"/>
-              </w:rPr>
-              <w:t>Pierce(4)</w:t>
+            <w:proofErr w:type="gramStart"/>
+            <w:r>
+              <w:rPr>
+                <w:rFonts w:ascii="Abadi" w:hAnsi="Abadi"/>
+                <w:sz w:val="14"/>
+                <w:szCs w:val="14"/>
+              </w:rPr>
+              <w:t>Pierce(</w:t>
+            </w:r>
+            <w:proofErr w:type="gramEnd"/>
+            <w:r>
+              <w:rPr>
+                <w:rFonts w:ascii="Abadi" w:hAnsi="Abadi"/>
+                <w:sz w:val="14"/>
+                <w:szCs w:val="14"/>
+              </w:rPr>
+              <w:t>4)</w:t>
             </w:r>
           </w:p>
           <w:p>
@@ -2335,6 +2698,7 @@
                 <w:szCs w:val="14"/>
               </w:rPr>
             </w:pPr>
+            <w:proofErr w:type="spellStart"/>
             <w:r>
               <w:rPr>
                 <w:rFonts w:ascii="Abadi" w:hAnsi="Abadi"/>
@@ -2351,6 +2715,7 @@
               </w:rPr>
               <w:t>m</w:t>
             </w:r>
+            <w:proofErr w:type="spellEnd"/>
           </w:p>
         </w:tc>
         <w:tc>
@@ -2797,8 +3162,18 @@
                 <w:sz w:val="14"/>
                 <w:szCs w:val="14"/>
               </w:rPr>
-              <w:t>1 tgt</w:t>
-            </w:r>
+              <w:t xml:space="preserve">1 </w:t>
+            </w:r>
+            <w:proofErr w:type="spellStart"/>
+            <w:r>
+              <w:rPr>
+                <w:rFonts w:ascii="Abadi" w:hAnsi="Abadi"/>
+                <w:sz w:val="14"/>
+                <w:szCs w:val="14"/>
+              </w:rPr>
+              <w:t>tgt</w:t>
+            </w:r>
+            <w:proofErr w:type="spellEnd"/>
           </w:p>
         </w:tc>
         <w:tc>
@@ -2869,8 +3244,6 @@
               </w:rPr>
               <w:t xml:space="preserve">+ Muscle </w:t>
             </w:r>
-            <w:bookmarkStart w:id="0" w:name="_GoBack"/>
-            <w:bookmarkEnd w:id="0"/>
             <w:r>
               <w:rPr>
                 <w:rFonts w:ascii="Abadi" w:hAnsi="Abadi"/>
@@ -2893,13 +3266,23 @@
                 <w:szCs w:val="14"/>
               </w:rPr>
             </w:pPr>
-            <w:r>
-              <w:rPr>
-                <w:rFonts w:ascii="Abadi" w:hAnsi="Abadi"/>
-                <w:sz w:val="14"/>
-                <w:szCs w:val="14"/>
-              </w:rPr>
-              <w:t>Bleeder(3)</w:t>
+            <w:proofErr w:type="gramStart"/>
+            <w:r>
+              <w:rPr>
+                <w:rFonts w:ascii="Abadi" w:hAnsi="Abadi"/>
+                <w:sz w:val="14"/>
+                <w:szCs w:val="14"/>
+              </w:rPr>
+              <w:t>Bleeder(</w:t>
+            </w:r>
+            <w:proofErr w:type="gramEnd"/>
+            <w:r>
+              <w:rPr>
+                <w:rFonts w:ascii="Abadi" w:hAnsi="Abadi"/>
+                <w:sz w:val="14"/>
+                <w:szCs w:val="14"/>
+              </w:rPr>
+              <w:t>3)</w:t>
             </w:r>
           </w:p>
         </w:tc>
@@ -4473,7 +4856,25 @@
                 <w:sz w:val="14"/>
                 <w:szCs w:val="14"/>
               </w:rPr>
-              <w:t>Resist Daze(1)</w:t>
+              <w:t xml:space="preserve">Resist </w:t>
+            </w:r>
+            <w:proofErr w:type="gramStart"/>
+            <w:r>
+              <w:rPr>
+                <w:rFonts w:ascii="Abadi" w:hAnsi="Abadi"/>
+                <w:sz w:val="14"/>
+                <w:szCs w:val="14"/>
+              </w:rPr>
+              <w:t>Daze(</w:t>
+            </w:r>
+            <w:proofErr w:type="gramEnd"/>
+            <w:r>
+              <w:rPr>
+                <w:rFonts w:ascii="Abadi" w:hAnsi="Abadi"/>
+                <w:sz w:val="14"/>
+                <w:szCs w:val="14"/>
+              </w:rPr>
+              <w:t>1)</w:t>
             </w:r>
           </w:p>
           <w:p>
@@ -4495,7 +4896,25 @@
                 <w:sz w:val="14"/>
                 <w:szCs w:val="14"/>
               </w:rPr>
-              <w:t>Resist Fear(1)</w:t>
+              <w:t xml:space="preserve">Resist </w:t>
+            </w:r>
+            <w:proofErr w:type="gramStart"/>
+            <w:r>
+              <w:rPr>
+                <w:rFonts w:ascii="Abadi" w:hAnsi="Abadi"/>
+                <w:sz w:val="14"/>
+                <w:szCs w:val="14"/>
+              </w:rPr>
+              <w:t>Fear(</w:t>
+            </w:r>
+            <w:proofErr w:type="gramEnd"/>
+            <w:r>
+              <w:rPr>
+                <w:rFonts w:ascii="Abadi" w:hAnsi="Abadi"/>
+                <w:sz w:val="14"/>
+                <w:szCs w:val="14"/>
+              </w:rPr>
+              <w:t>1)</w:t>
             </w:r>
           </w:p>
           <w:p>
@@ -4517,7 +4936,25 @@
                 <w:sz w:val="14"/>
                 <w:szCs w:val="14"/>
               </w:rPr>
-              <w:t>Resist Stun(1)</w:t>
+              <w:t xml:space="preserve">Resist </w:t>
+            </w:r>
+            <w:proofErr w:type="gramStart"/>
+            <w:r>
+              <w:rPr>
+                <w:rFonts w:ascii="Abadi" w:hAnsi="Abadi"/>
+                <w:sz w:val="14"/>
+                <w:szCs w:val="14"/>
+              </w:rPr>
+              <w:t>Stun(</w:t>
+            </w:r>
+            <w:proofErr w:type="gramEnd"/>
+            <w:r>
+              <w:rPr>
+                <w:rFonts w:ascii="Abadi" w:hAnsi="Abadi"/>
+                <w:sz w:val="14"/>
+                <w:szCs w:val="14"/>
+              </w:rPr>
+              <w:t>1)</w:t>
             </w:r>
           </w:p>
         </w:tc>
@@ -6330,6 +6767,25 @@
       <w:contextualSpacing/>
     </w:pPr>
   </w:style>
+  <w:style w:type="table" w:styleId="TableGrid">
+    <w:name w:val="Table Grid"/>
+    <w:basedOn w:val="TableNormal"/>
+    <w:uiPriority w:val="39"/>
+    <w:rsid w:val="007F5A04"/>
+    <w:pPr>
+      <w:spacing w:after="0" w:line="240" w:lineRule="auto"/>
+    </w:pPr>
+    <w:tblPr>
+      <w:tblBorders>
+        <w:top w:val="single" w:sz="4" w:space="0" w:color="auto"/>
+        <w:left w:val="single" w:sz="4" w:space="0" w:color="auto"/>
+        <w:bottom w:val="single" w:sz="4" w:space="0" w:color="auto"/>
+        <w:right w:val="single" w:sz="4" w:space="0" w:color="auto"/>
+        <w:insideH w:val="single" w:sz="4" w:space="0" w:color="auto"/>
+        <w:insideV w:val="single" w:sz="4" w:space="0" w:color="auto"/>
+      </w:tblBorders>
+    </w:tblPr>
+  </w:style>
 </w:styles>
 </file>
 

--- a/SupersNew/powers/zombie.docx
+++ b/SupersNew/powers/zombie.docx
@@ -236,63 +236,29 @@
                 <w:sz w:val="18"/>
                 <w:szCs w:val="18"/>
               </w:rPr>
-              <w:t>M</w:t>
-            </w:r>
-            <w:r>
+              <w:t>MT+3</w:t>
+            </w:r>
+          </w:p>
+        </w:tc>
+        <w:tc>
+          <w:tcPr>
+            <w:tcW w:w="1798" w:type="dxa"/>
+          </w:tcPr>
+          <w:p>
+            <w:pPr>
               <w:rPr>
                 <w:rFonts w:ascii="Abadi" w:hAnsi="Abadi"/>
                 <w:sz w:val="18"/>
                 <w:szCs w:val="18"/>
               </w:rPr>
-              <w:t>T</w:t>
-            </w:r>
-            <w:bookmarkStart w:id="1" w:name="_GoBack"/>
-            <w:bookmarkEnd w:id="1"/>
+            </w:pPr>
             <w:r>
               <w:rPr>
                 <w:rFonts w:ascii="Abadi" w:hAnsi="Abadi"/>
                 <w:sz w:val="18"/>
                 <w:szCs w:val="18"/>
               </w:rPr>
-              <w:t>+</w:t>
-            </w:r>
-            <w:r>
-              <w:rPr>
-                <w:rFonts w:ascii="Abadi" w:hAnsi="Abadi"/>
-                <w:sz w:val="18"/>
-                <w:szCs w:val="18"/>
-              </w:rPr>
-              <w:t>3</w:t>
-            </w:r>
-          </w:p>
-        </w:tc>
-        <w:tc>
-          <w:tcPr>
-            <w:tcW w:w="1798" w:type="dxa"/>
-          </w:tcPr>
-          <w:p>
-            <w:pPr>
-              <w:rPr>
-                <w:rFonts w:ascii="Abadi" w:hAnsi="Abadi"/>
-                <w:sz w:val="18"/>
-                <w:szCs w:val="18"/>
-              </w:rPr>
-            </w:pPr>
-            <w:r>
-              <w:rPr>
-                <w:rFonts w:ascii="Abadi" w:hAnsi="Abadi"/>
-                <w:sz w:val="18"/>
-                <w:szCs w:val="18"/>
-              </w:rPr>
-              <w:t>RS+</w:t>
-            </w:r>
-            <w:r>
-              <w:rPr>
-                <w:rFonts w:ascii="Abadi" w:hAnsi="Abadi"/>
-                <w:sz w:val="18"/>
-                <w:szCs w:val="18"/>
-              </w:rPr>
-              <w:t>2</w:t>
+              <w:t>RS+2</w:t>
             </w:r>
           </w:p>
         </w:tc>
@@ -1058,42 +1024,43 @@
                 <w:szCs w:val="14"/>
               </w:rPr>
             </w:pPr>
-            <w:r>
-              <w:rPr>
-                <w:rFonts w:ascii="Abadi" w:hAnsi="Abadi"/>
-                <w:sz w:val="14"/>
-                <w:szCs w:val="14"/>
-              </w:rPr>
-              <w:t>Brain Dead</w:t>
-            </w:r>
-          </w:p>
-        </w:tc>
-        <w:tc>
-          <w:tcPr>
-            <w:tcW w:w="0" w:type="auto"/>
-            <w:tcBorders>
-              <w:top w:val="single" w:sz="4" w:space="0" w:color="auto"/>
-              <w:left w:val="single" w:sz="4" w:space="0" w:color="auto"/>
-              <w:bottom w:val="single" w:sz="4" w:space="0" w:color="auto"/>
-              <w:right w:val="single" w:sz="4" w:space="0" w:color="auto"/>
-            </w:tcBorders>
-          </w:tcPr>
-          <w:p>
-            <w:pPr>
-              <w:spacing w:line="276" w:lineRule="auto"/>
-              <w:rPr>
-                <w:rFonts w:ascii="Abadi" w:hAnsi="Abadi"/>
-                <w:sz w:val="14"/>
-                <w:szCs w:val="14"/>
-              </w:rPr>
-            </w:pPr>
-            <w:r>
-              <w:rPr>
-                <w:rFonts w:ascii="Abadi" w:hAnsi="Abadi"/>
-                <w:sz w:val="14"/>
-                <w:szCs w:val="14"/>
-              </w:rPr>
-              <w:t>R</w:t>
+            <w:bookmarkStart w:id="1" w:name="_GoBack" w:colFirst="0" w:colLast="0"/>
+            <w:r>
+              <w:rPr>
+                <w:rFonts w:ascii="Abadi" w:hAnsi="Abadi"/>
+                <w:sz w:val="14"/>
+                <w:szCs w:val="14"/>
+              </w:rPr>
+              <w:t>Bleeder</w:t>
+            </w:r>
+          </w:p>
+        </w:tc>
+        <w:tc>
+          <w:tcPr>
+            <w:tcW w:w="0" w:type="auto"/>
+            <w:tcBorders>
+              <w:top w:val="single" w:sz="4" w:space="0" w:color="auto"/>
+              <w:left w:val="single" w:sz="4" w:space="0" w:color="auto"/>
+              <w:bottom w:val="single" w:sz="4" w:space="0" w:color="auto"/>
+              <w:right w:val="single" w:sz="4" w:space="0" w:color="auto"/>
+            </w:tcBorders>
+          </w:tcPr>
+          <w:p>
+            <w:pPr>
+              <w:spacing w:line="276" w:lineRule="auto"/>
+              <w:rPr>
+                <w:rFonts w:ascii="Abadi" w:hAnsi="Abadi"/>
+                <w:sz w:val="14"/>
+                <w:szCs w:val="14"/>
+              </w:rPr>
+            </w:pPr>
+            <w:r>
+              <w:rPr>
+                <w:rFonts w:ascii="Abadi" w:hAnsi="Abadi"/>
+                <w:sz w:val="14"/>
+                <w:szCs w:val="14"/>
+              </w:rPr>
+              <w:t>T</w:t>
             </w:r>
           </w:p>
         </w:tc>
@@ -1151,7 +1118,7 @@
                 <w:sz w:val="14"/>
                 <w:szCs w:val="14"/>
               </w:rPr>
-              <w:t>20</w:t>
+              <w:t>10</w:t>
             </w:r>
           </w:p>
         </w:tc>
@@ -1301,9 +1268,308 @@
                 <w:sz w:val="14"/>
                 <w:szCs w:val="14"/>
               </w:rPr>
-              <w:t>Armor 0/0/3</w:t>
-            </w:r>
-          </w:p>
+              <w:t xml:space="preserve">Your attacks get </w:t>
+            </w:r>
+            <w:proofErr w:type="gramStart"/>
+            <w:r>
+              <w:rPr>
+                <w:rFonts w:ascii="Abadi" w:hAnsi="Abadi"/>
+                <w:sz w:val="14"/>
+                <w:szCs w:val="14"/>
+              </w:rPr>
+              <w:t>Bleeder(</w:t>
+            </w:r>
+            <w:proofErr w:type="gramEnd"/>
+            <w:r>
+              <w:rPr>
+                <w:rFonts w:ascii="Abadi" w:hAnsi="Abadi"/>
+                <w:sz w:val="14"/>
+                <w:szCs w:val="14"/>
+              </w:rPr>
+              <w:t>2)</w:t>
+            </w:r>
+          </w:p>
+        </w:tc>
+        <w:tc>
+          <w:tcPr>
+            <w:tcW w:w="2695" w:type="dxa"/>
+            <w:tcBorders>
+              <w:top w:val="single" w:sz="4" w:space="0" w:color="auto"/>
+              <w:left w:val="single" w:sz="4" w:space="0" w:color="auto"/>
+              <w:bottom w:val="single" w:sz="4" w:space="0" w:color="auto"/>
+              <w:right w:val="single" w:sz="4" w:space="0" w:color="auto"/>
+            </w:tcBorders>
+          </w:tcPr>
+          <w:p>
+            <w:pPr>
+              <w:pStyle w:val="ListParagraph"/>
+              <w:numPr>
+                <w:ilvl w:val="0"/>
+                <w:numId w:val="1"/>
+              </w:numPr>
+              <w:spacing w:line="276" w:lineRule="auto"/>
+              <w:rPr>
+                <w:rFonts w:ascii="Abadi" w:hAnsi="Abadi"/>
+                <w:sz w:val="14"/>
+                <w:szCs w:val="14"/>
+              </w:rPr>
+            </w:pPr>
+            <w:r>
+              <w:rPr>
+                <w:rFonts w:ascii="Abadi" w:hAnsi="Abadi"/>
+                <w:sz w:val="14"/>
+                <w:szCs w:val="14"/>
+              </w:rPr>
+              <w:t>Bleed +1 / x3 / -- / 10P</w:t>
+            </w:r>
+          </w:p>
+        </w:tc>
+      </w:tr>
+      <w:bookmarkEnd w:id="1"/>
+      <w:tr>
+        <w:tc>
+          <w:tcPr>
+            <w:tcW w:w="0" w:type="auto"/>
+            <w:tcBorders>
+              <w:top w:val="single" w:sz="4" w:space="0" w:color="auto"/>
+              <w:left w:val="single" w:sz="4" w:space="0" w:color="auto"/>
+              <w:bottom w:val="single" w:sz="4" w:space="0" w:color="auto"/>
+              <w:right w:val="single" w:sz="4" w:space="0" w:color="auto"/>
+            </w:tcBorders>
+          </w:tcPr>
+          <w:p>
+            <w:pPr>
+              <w:spacing w:line="276" w:lineRule="auto"/>
+              <w:rPr>
+                <w:rFonts w:ascii="Abadi" w:hAnsi="Abadi"/>
+                <w:sz w:val="14"/>
+                <w:szCs w:val="14"/>
+              </w:rPr>
+            </w:pPr>
+            <w:r>
+              <w:rPr>
+                <w:rFonts w:ascii="Abadi" w:hAnsi="Abadi"/>
+                <w:sz w:val="14"/>
+                <w:szCs w:val="14"/>
+              </w:rPr>
+              <w:t>Brain Dead</w:t>
+            </w:r>
+          </w:p>
+        </w:tc>
+        <w:tc>
+          <w:tcPr>
+            <w:tcW w:w="0" w:type="auto"/>
+            <w:tcBorders>
+              <w:top w:val="single" w:sz="4" w:space="0" w:color="auto"/>
+              <w:left w:val="single" w:sz="4" w:space="0" w:color="auto"/>
+              <w:bottom w:val="single" w:sz="4" w:space="0" w:color="auto"/>
+              <w:right w:val="single" w:sz="4" w:space="0" w:color="auto"/>
+            </w:tcBorders>
+          </w:tcPr>
+          <w:p>
+            <w:pPr>
+              <w:spacing w:line="276" w:lineRule="auto"/>
+              <w:rPr>
+                <w:rFonts w:ascii="Abadi" w:hAnsi="Abadi"/>
+                <w:sz w:val="14"/>
+                <w:szCs w:val="14"/>
+              </w:rPr>
+            </w:pPr>
+            <w:r>
+              <w:rPr>
+                <w:rFonts w:ascii="Abadi" w:hAnsi="Abadi"/>
+                <w:sz w:val="14"/>
+                <w:szCs w:val="14"/>
+              </w:rPr>
+              <w:t>R</w:t>
+            </w:r>
+          </w:p>
+        </w:tc>
+        <w:tc>
+          <w:tcPr>
+            <w:tcW w:w="0" w:type="auto"/>
+            <w:tcBorders>
+              <w:top w:val="single" w:sz="4" w:space="0" w:color="auto"/>
+              <w:left w:val="single" w:sz="4" w:space="0" w:color="auto"/>
+              <w:bottom w:val="single" w:sz="4" w:space="0" w:color="auto"/>
+              <w:right w:val="single" w:sz="4" w:space="0" w:color="auto"/>
+            </w:tcBorders>
+          </w:tcPr>
+          <w:p>
+            <w:pPr>
+              <w:spacing w:line="276" w:lineRule="auto"/>
+              <w:rPr>
+                <w:rFonts w:ascii="Abadi" w:hAnsi="Abadi"/>
+                <w:sz w:val="14"/>
+                <w:szCs w:val="14"/>
+              </w:rPr>
+            </w:pPr>
+            <w:r>
+              <w:rPr>
+                <w:rFonts w:ascii="Abadi" w:hAnsi="Abadi"/>
+                <w:sz w:val="14"/>
+                <w:szCs w:val="14"/>
+              </w:rPr>
+              <w:t>N</w:t>
+            </w:r>
+          </w:p>
+        </w:tc>
+        <w:tc>
+          <w:tcPr>
+            <w:tcW w:w="0" w:type="auto"/>
+            <w:tcBorders>
+              <w:top w:val="single" w:sz="4" w:space="0" w:color="auto"/>
+              <w:left w:val="single" w:sz="4" w:space="0" w:color="auto"/>
+              <w:bottom w:val="single" w:sz="4" w:space="0" w:color="auto"/>
+              <w:right w:val="single" w:sz="4" w:space="0" w:color="auto"/>
+            </w:tcBorders>
+          </w:tcPr>
+          <w:p>
+            <w:pPr>
+              <w:spacing w:line="276" w:lineRule="auto"/>
+              <w:rPr>
+                <w:rFonts w:ascii="Abadi" w:hAnsi="Abadi"/>
+                <w:sz w:val="14"/>
+                <w:szCs w:val="14"/>
+              </w:rPr>
+            </w:pPr>
+            <w:r>
+              <w:rPr>
+                <w:rFonts w:ascii="Abadi" w:hAnsi="Abadi"/>
+                <w:sz w:val="14"/>
+                <w:szCs w:val="14"/>
+              </w:rPr>
+              <w:t>20</w:t>
+            </w:r>
+          </w:p>
+        </w:tc>
+        <w:tc>
+          <w:tcPr>
+            <w:tcW w:w="0" w:type="auto"/>
+            <w:tcBorders>
+              <w:top w:val="single" w:sz="4" w:space="0" w:color="auto"/>
+              <w:left w:val="single" w:sz="4" w:space="0" w:color="auto"/>
+              <w:bottom w:val="single" w:sz="4" w:space="0" w:color="auto"/>
+              <w:right w:val="single" w:sz="4" w:space="0" w:color="auto"/>
+            </w:tcBorders>
+          </w:tcPr>
+          <w:p>
+            <w:pPr>
+              <w:spacing w:line="276" w:lineRule="auto"/>
+              <w:rPr>
+                <w:rFonts w:ascii="Abadi" w:hAnsi="Abadi"/>
+                <w:sz w:val="14"/>
+                <w:szCs w:val="14"/>
+              </w:rPr>
+            </w:pPr>
+            <w:r>
+              <w:rPr>
+                <w:rFonts w:ascii="Abadi" w:hAnsi="Abadi"/>
+                <w:sz w:val="14"/>
+                <w:szCs w:val="14"/>
+              </w:rPr>
+              <w:t>--</w:t>
+            </w:r>
+          </w:p>
+        </w:tc>
+        <w:tc>
+          <w:tcPr>
+            <w:tcW w:w="0" w:type="auto"/>
+            <w:tcBorders>
+              <w:top w:val="single" w:sz="4" w:space="0" w:color="auto"/>
+              <w:left w:val="single" w:sz="4" w:space="0" w:color="auto"/>
+              <w:bottom w:val="single" w:sz="4" w:space="0" w:color="auto"/>
+              <w:right w:val="single" w:sz="4" w:space="0" w:color="auto"/>
+            </w:tcBorders>
+          </w:tcPr>
+          <w:p>
+            <w:pPr>
+              <w:spacing w:line="276" w:lineRule="auto"/>
+              <w:rPr>
+                <w:rFonts w:ascii="Abadi" w:hAnsi="Abadi"/>
+                <w:sz w:val="14"/>
+                <w:szCs w:val="14"/>
+              </w:rPr>
+            </w:pPr>
+            <w:r>
+              <w:rPr>
+                <w:rFonts w:ascii="Abadi" w:hAnsi="Abadi"/>
+                <w:sz w:val="14"/>
+                <w:szCs w:val="14"/>
+              </w:rPr>
+              <w:t>--</w:t>
+            </w:r>
+          </w:p>
+        </w:tc>
+        <w:tc>
+          <w:tcPr>
+            <w:tcW w:w="0" w:type="auto"/>
+            <w:tcBorders>
+              <w:top w:val="single" w:sz="4" w:space="0" w:color="auto"/>
+              <w:left w:val="single" w:sz="4" w:space="0" w:color="auto"/>
+              <w:bottom w:val="single" w:sz="4" w:space="0" w:color="auto"/>
+              <w:right w:val="single" w:sz="4" w:space="0" w:color="auto"/>
+            </w:tcBorders>
+          </w:tcPr>
+          <w:p>
+            <w:pPr>
+              <w:spacing w:line="276" w:lineRule="auto"/>
+              <w:jc w:val="both"/>
+              <w:rPr>
+                <w:rFonts w:ascii="Abadi" w:hAnsi="Abadi"/>
+                <w:sz w:val="14"/>
+                <w:szCs w:val="14"/>
+              </w:rPr>
+            </w:pPr>
+            <w:r>
+              <w:rPr>
+                <w:rFonts w:ascii="Abadi" w:hAnsi="Abadi"/>
+                <w:sz w:val="14"/>
+                <w:szCs w:val="14"/>
+              </w:rPr>
+              <w:t>Self</w:t>
+            </w:r>
+          </w:p>
+        </w:tc>
+        <w:tc>
+          <w:tcPr>
+            <w:tcW w:w="0" w:type="auto"/>
+            <w:tcBorders>
+              <w:top w:val="single" w:sz="4" w:space="0" w:color="auto"/>
+              <w:left w:val="single" w:sz="4" w:space="0" w:color="auto"/>
+              <w:bottom w:val="single" w:sz="4" w:space="0" w:color="auto"/>
+              <w:right w:val="single" w:sz="4" w:space="0" w:color="auto"/>
+            </w:tcBorders>
+          </w:tcPr>
+          <w:p>
+            <w:pPr>
+              <w:spacing w:line="276" w:lineRule="auto"/>
+              <w:rPr>
+                <w:rFonts w:ascii="Abadi" w:hAnsi="Abadi"/>
+                <w:sz w:val="14"/>
+                <w:szCs w:val="14"/>
+              </w:rPr>
+            </w:pPr>
+            <w:r>
+              <w:rPr>
+                <w:rFonts w:ascii="Abadi" w:hAnsi="Abadi"/>
+                <w:sz w:val="14"/>
+                <w:szCs w:val="14"/>
+              </w:rPr>
+              <w:t>0</w:t>
+            </w:r>
+          </w:p>
+        </w:tc>
+        <w:tc>
+          <w:tcPr>
+            <w:tcW w:w="3093" w:type="dxa"/>
+            <w:tcBorders>
+              <w:top w:val="single" w:sz="4" w:space="0" w:color="auto"/>
+              <w:left w:val="single" w:sz="4" w:space="0" w:color="auto"/>
+              <w:bottom w:val="single" w:sz="4" w:space="0" w:color="auto"/>
+              <w:right w:val="single" w:sz="4" w:space="0" w:color="auto"/>
+            </w:tcBorders>
+          </w:tcPr>
           <w:p>
             <w:pPr>
               <w:numPr>
@@ -1323,6 +1589,28 @@
                 <w:sz w:val="14"/>
                 <w:szCs w:val="14"/>
               </w:rPr>
+              <w:t>Armor 0/0/3</w:t>
+            </w:r>
+          </w:p>
+          <w:p>
+            <w:pPr>
+              <w:numPr>
+                <w:ilvl w:val="0"/>
+                <w:numId w:val="1"/>
+              </w:numPr>
+              <w:spacing w:after="0" w:line="276" w:lineRule="auto"/>
+              <w:rPr>
+                <w:rFonts w:ascii="Abadi" w:hAnsi="Abadi"/>
+                <w:sz w:val="14"/>
+                <w:szCs w:val="14"/>
+              </w:rPr>
+            </w:pPr>
+            <w:r>
+              <w:rPr>
+                <w:rFonts w:ascii="Abadi" w:hAnsi="Abadi"/>
+                <w:sz w:val="14"/>
+                <w:szCs w:val="14"/>
+              </w:rPr>
               <w:t>Mental Saves +1</w:t>
             </w:r>
           </w:p>
@@ -3234,23 +3522,7 @@
                 <w:sz w:val="14"/>
                 <w:szCs w:val="14"/>
               </w:rPr>
-              <w:t xml:space="preserve">2d8 </w:t>
-            </w:r>
-            <w:r>
-              <w:rPr>
-                <w:rFonts w:ascii="Abadi" w:hAnsi="Abadi"/>
-                <w:sz w:val="14"/>
-                <w:szCs w:val="14"/>
-              </w:rPr>
-              <w:t xml:space="preserve">+ Muscle </w:t>
-            </w:r>
-            <w:r>
-              <w:rPr>
-                <w:rFonts w:ascii="Abadi" w:hAnsi="Abadi"/>
-                <w:sz w:val="14"/>
-                <w:szCs w:val="14"/>
-              </w:rPr>
-              <w:t>Physical Damage</w:t>
+              <w:t>2d8 + Muscle Physical Damage</w:t>
             </w:r>
           </w:p>
           <w:p>
@@ -6786,6 +7058,36 @@
       </w:tblBorders>
     </w:tblPr>
   </w:style>
+  <w:style w:type="paragraph" w:styleId="BalloonText">
+    <w:name w:val="Balloon Text"/>
+    <w:basedOn w:val="Normal"/>
+    <w:link w:val="BalloonTextChar"/>
+    <w:uiPriority w:val="99"/>
+    <w:semiHidden/>
+    <w:unhideWhenUsed/>
+    <w:rsid w:val="00E76DCF"/>
+    <w:pPr>
+      <w:spacing w:after="0" w:line="240" w:lineRule="auto"/>
+    </w:pPr>
+    <w:rPr>
+      <w:rFonts w:ascii="Segoe UI" w:hAnsi="Segoe UI" w:cs="Segoe UI"/>
+      <w:sz w:val="18"/>
+      <w:szCs w:val="18"/>
+    </w:rPr>
+  </w:style>
+  <w:style w:type="character" w:customStyle="1" w:styleId="BalloonTextChar">
+    <w:name w:val="Balloon Text Char"/>
+    <w:basedOn w:val="DefaultParagraphFont"/>
+    <w:link w:val="BalloonText"/>
+    <w:uiPriority w:val="99"/>
+    <w:semiHidden/>
+    <w:rsid w:val="00E76DCF"/>
+    <w:rPr>
+      <w:rFonts w:ascii="Segoe UI" w:hAnsi="Segoe UI" w:cs="Segoe UI"/>
+      <w:sz w:val="18"/>
+      <w:szCs w:val="18"/>
+    </w:rPr>
+  </w:style>
 </w:styles>
 </file>
 

--- a/SupersNew/powers/zombie.docx
+++ b/SupersNew/powers/zombie.docx
@@ -1024,7 +1024,6 @@
                 <w:szCs w:val="14"/>
               </w:rPr>
             </w:pPr>
-            <w:bookmarkStart w:id="1" w:name="_GoBack" w:colFirst="0" w:colLast="0"/>
             <w:r>
               <w:rPr>
                 <w:rFonts w:ascii="Abadi" w:hAnsi="Abadi"/>
@@ -1325,7 +1324,6 @@
           </w:p>
         </w:tc>
       </w:tr>
-      <w:bookmarkEnd w:id="1"/>
       <w:tr>
         <w:tc>
           <w:tcPr>
@@ -5523,6 +5521,38 @@
               <w:t>Run 10</w:t>
             </w:r>
           </w:p>
+          <w:p>
+            <w:pPr>
+              <w:numPr>
+                <w:ilvl w:val="0"/>
+                <w:numId w:val="1"/>
+              </w:numPr>
+              <w:spacing w:after="0" w:line="276" w:lineRule="auto"/>
+              <w:rPr>
+                <w:rFonts w:ascii="Abadi" w:hAnsi="Abadi"/>
+                <w:sz w:val="14"/>
+                <w:szCs w:val="14"/>
+              </w:rPr>
+            </w:pPr>
+            <w:proofErr w:type="gramStart"/>
+            <w:r>
+              <w:rPr>
+                <w:rFonts w:ascii="Abadi" w:hAnsi="Abadi"/>
+                <w:sz w:val="14"/>
+                <w:szCs w:val="14"/>
+              </w:rPr>
+              <w:t>Overland(</w:t>
+            </w:r>
+            <w:proofErr w:type="gramEnd"/>
+            <w:r>
+              <w:rPr>
+                <w:rFonts w:ascii="Abadi" w:hAnsi="Abadi"/>
+                <w:sz w:val="14"/>
+                <w:szCs w:val="14"/>
+              </w:rPr>
+              <w:t>3)</w:t>
+            </w:r>
+          </w:p>
         </w:tc>
         <w:tc>
           <w:tcPr>
@@ -5548,6 +5578,62 @@
                 <w:szCs w:val="14"/>
               </w:rPr>
             </w:pPr>
+            <w:r>
+              <w:rPr>
+                <w:rFonts w:ascii="Abadi" w:hAnsi="Abadi"/>
+                <w:sz w:val="14"/>
+                <w:szCs w:val="14"/>
+              </w:rPr>
+              <w:t>Burn -1 / x3 / +0B / 10P</w:t>
+            </w:r>
+            <w:bookmarkStart w:id="1" w:name="_GoBack"/>
+            <w:bookmarkEnd w:id="1"/>
+          </w:p>
+          <w:p>
+            <w:pPr>
+              <w:pStyle w:val="ListParagraph"/>
+              <w:numPr>
+                <w:ilvl w:val="0"/>
+                <w:numId w:val="1"/>
+              </w:numPr>
+              <w:spacing w:line="276" w:lineRule="auto"/>
+              <w:rPr>
+                <w:rFonts w:ascii="Abadi" w:hAnsi="Abadi"/>
+                <w:sz w:val="14"/>
+                <w:szCs w:val="14"/>
+              </w:rPr>
+            </w:pPr>
+            <w:r>
+              <w:rPr>
+                <w:rFonts w:ascii="Abadi" w:hAnsi="Abadi"/>
+                <w:sz w:val="14"/>
+                <w:szCs w:val="14"/>
+              </w:rPr>
+              <w:t>Move / x3 / +1B / 10P</w:t>
+            </w:r>
+          </w:p>
+          <w:p>
+            <w:pPr>
+              <w:pStyle w:val="ListParagraph"/>
+              <w:numPr>
+                <w:ilvl w:val="0"/>
+                <w:numId w:val="1"/>
+              </w:numPr>
+              <w:spacing w:line="276" w:lineRule="auto"/>
+              <w:rPr>
+                <w:rFonts w:ascii="Abadi" w:hAnsi="Abadi"/>
+                <w:sz w:val="14"/>
+                <w:szCs w:val="14"/>
+              </w:rPr>
+            </w:pPr>
+            <w:r>
+              <w:rPr>
+                <w:rFonts w:ascii="Abadi" w:hAnsi="Abadi"/>
+                <w:sz w:val="14"/>
+                <w:szCs w:val="14"/>
+              </w:rPr>
+              <w:t>Overland +1 / x3 / +0B / 10P</w:t>
+            </w:r>
           </w:p>
         </w:tc>
       </w:tr>
